--- a/undergraduate-bulletin/chapter-2/Campus Ministry.docx
+++ b/undergraduate-bulletin/chapter-2/Campus Ministry.docx
@@ -32,36 +32,69 @@
         <w:spacing w:after="180" w:before="180" w:line="240" w:lineRule="auto"/>
         <w:ind w:left="0" w:right="0" w:firstLine="0"/>
         <w:jc w:val="left"/>
-        <w:rPr>
-          <w:rFonts w:ascii="Cambria" w:cs="Cambria" w:eastAsia="Cambria" w:hAnsi="Cambria"/>
-          <w:b w:val="0"/>
-          <w:i w:val="0"/>
-          <w:smallCaps w:val="0"/>
-          <w:strike w:val="0"/>
-          <w:color w:val="000000"/>
-          <w:sz w:val="24"/>
-          <w:szCs w:val="24"/>
-          <w:u w:val="none"/>
-          <w:shd w:fill="auto" w:val="clear"/>
-          <w:vertAlign w:val="baseline"/>
-        </w:rPr>
-      </w:pPr>
-      <w:r>
-        <w:rPr>
-          <w:rFonts w:ascii="Cambria" w:cs="Cambria" w:eastAsia="Cambria" w:hAnsi="Cambria"/>
-          <w:b w:val="0"/>
-          <w:i w:val="0"/>
-          <w:smallCaps w:val="0"/>
-          <w:strike w:val="0"/>
-          <w:color w:val="000000"/>
-          <w:sz w:val="24"/>
-          <w:szCs w:val="24"/>
-          <w:u w:val="none"/>
-          <w:shd w:fill="auto" w:val="clear"/>
-          <w:vertAlign w:val="baseline"/>
-          <w:rtl w:val="0"/>
-        </w:rPr>
-        <w:t xml:space="preserve">Campus Ministry is comprised of people who are committed to spiritual and personal growth. Its mission is to foster the spiritual life of our students.</w:t>
+        <w:rPr/>
+      </w:pPr>
+      <w:r>
+        <w:rPr>
+          <w:rFonts w:ascii="Cambria" w:cs="Cambria" w:eastAsia="Cambria" w:hAnsi="Cambria"/>
+          <w:b w:val="0"/>
+          <w:i w:val="0"/>
+          <w:smallCaps w:val="0"/>
+          <w:strike w:val="0"/>
+          <w:color w:val="000000"/>
+          <w:sz w:val="24"/>
+          <w:szCs w:val="24"/>
+          <w:u w:val="none"/>
+          <w:shd w:fill="auto" w:val="clear"/>
+          <w:vertAlign w:val="baseline"/>
+          <w:rtl w:val="0"/>
+        </w:rPr>
+        <w:t xml:space="preserve">Campus Ministry is comprised of people who are committed to spiritual and personal growth. Its mission is to foster the spiritual life of our students and </w:t>
+      </w:r>
+      <w:r>
+        <w:rPr>
+          <w:rtl w:val="0"/>
+        </w:rPr>
+        <w:t xml:space="preserve">Campus Ministry values </w:t>
+      </w:r>
+      <w:r>
+        <w:rPr>
+          <w:i w:val="1"/>
+          <w:rtl w:val="0"/>
+        </w:rPr>
+        <w:t xml:space="preserve">Gathering</w:t>
+      </w:r>
+      <w:r>
+        <w:rPr>
+          <w:rtl w:val="0"/>
+        </w:rPr>
+        <w:t xml:space="preserve"> across difference, </w:t>
+      </w:r>
+      <w:r>
+        <w:rPr>
+          <w:i w:val="1"/>
+          <w:rtl w:val="0"/>
+        </w:rPr>
+        <w:t xml:space="preserve">Discerning</w:t>
+      </w:r>
+      <w:r>
+        <w:rPr>
+          <w:rtl w:val="0"/>
+        </w:rPr>
+        <w:t xml:space="preserve"> what is needed, and </w:t>
+      </w:r>
+      <w:r>
+        <w:rPr>
+          <w:i w:val="1"/>
+          <w:rtl w:val="0"/>
+        </w:rPr>
+        <w:t xml:space="preserve">Transforming</w:t>
+      </w:r>
+      <w:r>
+        <w:rPr>
+          <w:rtl w:val="0"/>
+        </w:rPr>
+        <w:t xml:space="preserve"> our hearts &amp; communities.</w:t>
       </w:r>
     </w:p>
     <w:p>
@@ -192,65 +225,22 @@
     </w:p>
     <w:p>
       <w:pPr>
-        <w:keepNext w:val="0"/>
-        <w:keepLines w:val="0"/>
-        <w:widowControl w:val="1"/>
         <w:numPr>
           <w:ilvl w:val="0"/>
           <w:numId w:val="1"/>
         </w:numPr>
-        <w:pBdr>
-          <w:top w:space="0" w:sz="0" w:val="nil"/>
-          <w:left w:space="0" w:sz="0" w:val="nil"/>
-          <w:bottom w:space="0" w:sz="0" w:val="nil"/>
-          <w:right w:space="0" w:sz="0" w:val="nil"/>
-          <w:between w:space="0" w:sz="0" w:val="nil"/>
-        </w:pBdr>
-        <w:shd w:fill="auto" w:val="clear"/>
-        <w:spacing w:after="36" w:before="36" w:line="240" w:lineRule="auto"/>
-        <w:ind w:left="480" w:right="0" w:hanging="480"/>
-        <w:jc w:val="left"/>
-        <w:rPr/>
-      </w:pPr>
-      <w:r>
-        <w:rPr>
-          <w:rFonts w:ascii="Cambria" w:cs="Cambria" w:eastAsia="Cambria" w:hAnsi="Cambria"/>
-          <w:b w:val="0"/>
-          <w:i w:val="0"/>
-          <w:smallCaps w:val="0"/>
-          <w:strike w:val="0"/>
-          <w:color w:val="000000"/>
-          <w:sz w:val="24"/>
-          <w:szCs w:val="24"/>
-          <w:u w:val="none"/>
-          <w:shd w:fill="auto" w:val="clear"/>
-          <w:vertAlign w:val="baseline"/>
-          <w:rtl w:val="0"/>
-        </w:rPr>
-        <w:t xml:space="preserve">In addition to eight full-time campus ministers, there are also 11 to 13 spirituality facilitators living in residence halls on campus, </w:t>
-      </w:r>
-      <w:r>
-        <w:rPr>
-          <w:rtl w:val="0"/>
-        </w:rPr>
-        <w:t xml:space="preserve">in addition to</w:t>
-      </w:r>
-      <w:r>
-        <w:rPr>
-          <w:rFonts w:ascii="Cambria" w:cs="Cambria" w:eastAsia="Cambria" w:hAnsi="Cambria"/>
-          <w:b w:val="0"/>
-          <w:i w:val="0"/>
-          <w:smallCaps w:val="0"/>
-          <w:strike w:val="0"/>
-          <w:color w:val="000000"/>
-          <w:sz w:val="24"/>
-          <w:szCs w:val="24"/>
-          <w:u w:val="none"/>
-          <w:shd w:fill="auto" w:val="clear"/>
-          <w:vertAlign w:val="baseline"/>
-          <w:rtl w:val="0"/>
-        </w:rPr>
-        <w:t xml:space="preserve"> about 20 student staff.</w:t>
+        <w:ind w:left="480"/>
+      </w:pPr>
+      <w:r>
+        <w:rPr>
+          <w:rtl w:val="0"/>
+        </w:rPr>
+        <w:t xml:space="preserve">In addition to eight full-time campus ministers, there are also spirituality facilitators who are associated with campus ministry and who live in the university's residence halls.</w:t>
+      </w:r>
+      <w:r>
+        <w:rPr>
+          <w:rtl w:val="0"/>
+        </w:rPr>
       </w:r>
     </w:p>
     <w:bookmarkStart w:colFirst="0" w:colLast="0" w:name="30j0zll" w:id="1"/>
@@ -324,7 +314,113 @@
           <w:vertAlign w:val="baseline"/>
           <w:rtl w:val="0"/>
         </w:rPr>
-        <w:t xml:space="preserve"> Three Sunday liturgies in the Mission Church, daily noon Mass in the Mission, weekly confession, University celebrations, prayer services, and ecumenical (Christian) and interfaith services throughout the year.</w:t>
+        <w:t xml:space="preserve"> </w:t>
+      </w:r>
+      <w:r>
+        <w:rPr>
+          <w:rFonts w:ascii="Cambria" w:cs="Cambria" w:eastAsia="Cambria" w:hAnsi="Cambria"/>
+          <w:b w:val="0"/>
+          <w:i w:val="0"/>
+          <w:smallCaps w:val="0"/>
+          <w:strike w:val="0"/>
+          <w:color w:val="000000"/>
+          <w:sz w:val="24"/>
+          <w:szCs w:val="24"/>
+          <w:u w:val="none"/>
+          <w:shd w:fill="auto" w:val="clear"/>
+          <w:vertAlign w:val="baseline"/>
+          <w:rtl w:val="0"/>
+        </w:rPr>
+        <w:t xml:space="preserve">Three Sunday liturgies in the Mission Church, daily noon Mass in the Mission, </w:t>
+      </w:r>
+      <w:r>
+        <w:rPr>
+          <w:rtl w:val="0"/>
+        </w:rPr>
+        <w:t xml:space="preserve">week</w:t>
+      </w:r>
+      <w:r>
+        <w:rPr>
+          <w:rFonts w:ascii="Cambria" w:cs="Cambria" w:eastAsia="Cambria" w:hAnsi="Cambria"/>
+          <w:b w:val="0"/>
+          <w:i w:val="0"/>
+          <w:smallCaps w:val="0"/>
+          <w:strike w:val="0"/>
+          <w:color w:val="000000"/>
+          <w:sz w:val="24"/>
+          <w:szCs w:val="24"/>
+          <w:u w:val="none"/>
+          <w:shd w:fill="auto" w:val="clear"/>
+          <w:vertAlign w:val="baseline"/>
+          <w:rtl w:val="0"/>
+        </w:rPr>
+        <w:t xml:space="preserve">day </w:t>
+      </w:r>
+      <w:r>
+        <w:rPr>
+          <w:rtl w:val="0"/>
+        </w:rPr>
+        <w:t xml:space="preserve">Misas en español</w:t>
+      </w:r>
+      <w:r>
+        <w:rPr>
+          <w:rFonts w:ascii="Cambria" w:cs="Cambria" w:eastAsia="Cambria" w:hAnsi="Cambria"/>
+          <w:b w:val="0"/>
+          <w:i w:val="0"/>
+          <w:smallCaps w:val="0"/>
+          <w:strike w:val="0"/>
+          <w:color w:val="000000"/>
+          <w:sz w:val="24"/>
+          <w:szCs w:val="24"/>
+          <w:u w:val="none"/>
+          <w:shd w:fill="auto" w:val="clear"/>
+          <w:vertAlign w:val="baseline"/>
+          <w:rtl w:val="0"/>
+        </w:rPr>
+        <w:t xml:space="preserve">, weekly confession, University celebrations, prayer services, ecumenical (Christian) and interfaith services throughout the year.</w:t>
+      </w:r>
+      <w:r>
+        <w:rPr>
+          <w:rtl w:val="0"/>
+        </w:rPr>
+      </w:r>
+    </w:p>
+    <w:p>
+      <w:pPr>
+        <w:keepNext w:val="0"/>
+        <w:keepLines w:val="0"/>
+        <w:widowControl w:val="1"/>
+        <w:numPr>
+          <w:ilvl w:val="0"/>
+          <w:numId w:val="2"/>
+        </w:numPr>
+        <w:pBdr>
+          <w:top w:space="0" w:sz="0" w:val="nil"/>
+          <w:left w:space="0" w:sz="0" w:val="nil"/>
+          <w:bottom w:space="0" w:sz="0" w:val="nil"/>
+          <w:right w:space="0" w:sz="0" w:val="nil"/>
+          <w:between w:space="0" w:sz="0" w:val="nil"/>
+        </w:pBdr>
+        <w:shd w:fill="auto" w:val="clear"/>
+        <w:spacing w:after="36" w:before="36" w:line="240" w:lineRule="auto"/>
+        <w:ind w:left="480" w:right="0" w:hanging="480"/>
+        <w:jc w:val="left"/>
+        <w:rPr>
+          <w:u w:val="none"/>
+        </w:rPr>
+      </w:pPr>
+      <w:r>
+        <w:rPr>
+          <w:b w:val="1"/>
+          <w:rtl w:val="0"/>
+        </w:rPr>
+        <w:t xml:space="preserve">Intercultural Ministry:</w:t>
+      </w:r>
+      <w:r>
+        <w:rPr>
+          <w:rtl w:val="0"/>
+        </w:rPr>
+        <w:t xml:space="preserve"> Campus Ministry sponsors three faith-based, student-led organizations dedicated to the spiritual wellness of BIPOC students: Beloved Community for Black students, SLC en español for Latinx students, and the API SLC for Asian Pacific Islander students. We also have intercultural celebrations in observance of events such as Día de los Muertos, Simbang Gabi, Las Posadas, la Virgen de Guadalupe, and Lunar New Year, as well as intercultural liturgies for heritage months.</w:t>
       </w:r>
     </w:p>
     <w:p>
@@ -381,7 +477,41 @@
           <w:vertAlign w:val="baseline"/>
           <w:rtl w:val="0"/>
         </w:rPr>
-        <w:t xml:space="preserve"> Santa Clara students are offered a number of retreat experiences over the course of the academic year. Offerings include Search retreats, an Ignatian retreat, and a retreat for first-years students. Retreats are offered to persons of all faiths.</w:t>
+        <w:t xml:space="preserve"> Santa Clara students are offered a number of retreat experiences over the course of the academic year. Offerings include Search retreats, an Ignatian retreat, and a retreat for </w:t>
+      </w:r>
+      <w:r>
+        <w:rPr>
+          <w:rFonts w:ascii="Cambria" w:cs="Cambria" w:eastAsia="Cambria" w:hAnsi="Cambria"/>
+          <w:b w:val="0"/>
+          <w:i w:val="0"/>
+          <w:smallCaps w:val="0"/>
+          <w:strike w:val="0"/>
+          <w:color w:val="000000"/>
+          <w:sz w:val="24"/>
+          <w:szCs w:val="24"/>
+          <w:u w:val="none"/>
+          <w:shd w:fill="auto" w:val="clear"/>
+          <w:vertAlign w:val="baseline"/>
+          <w:rtl w:val="0"/>
+        </w:rPr>
+        <w:t xml:space="preserve">first-year</w:t>
+      </w:r>
+      <w:r>
+        <w:rPr>
+          <w:rFonts w:ascii="Cambria" w:cs="Cambria" w:eastAsia="Cambria" w:hAnsi="Cambria"/>
+          <w:b w:val="0"/>
+          <w:i w:val="0"/>
+          <w:smallCaps w:val="0"/>
+          <w:strike w:val="0"/>
+          <w:color w:val="000000"/>
+          <w:sz w:val="24"/>
+          <w:szCs w:val="24"/>
+          <w:u w:val="none"/>
+          <w:shd w:fill="auto" w:val="clear"/>
+          <w:vertAlign w:val="baseline"/>
+          <w:rtl w:val="0"/>
+        </w:rPr>
+        <w:t xml:space="preserve"> students. Retreats are offered to persons of all faiths.</w:t>
       </w:r>
     </w:p>
     <w:p>
@@ -438,7 +568,53 @@
           <w:vertAlign w:val="baseline"/>
           <w:rtl w:val="0"/>
         </w:rPr>
-        <w:t xml:space="preserve"> The Christian Life Community program places students in small groups for weekly prayer and reflection. In addition, there are Interfaith Dinner Discussions, weekly Bible study, RLC small groups, and outreach to student athletes.</w:t>
+        <w:t xml:space="preserve"> The </w:t>
+      </w:r>
+      <w:r>
+        <w:rPr>
+          <w:rtl w:val="0"/>
+        </w:rPr>
+        <w:t xml:space="preserve">Spiritual </w:t>
+      </w:r>
+      <w:r>
+        <w:rPr>
+          <w:rFonts w:ascii="Cambria" w:cs="Cambria" w:eastAsia="Cambria" w:hAnsi="Cambria"/>
+          <w:b w:val="0"/>
+          <w:i w:val="0"/>
+          <w:smallCaps w:val="0"/>
+          <w:strike w:val="0"/>
+          <w:color w:val="000000"/>
+          <w:sz w:val="24"/>
+          <w:szCs w:val="24"/>
+          <w:u w:val="none"/>
+          <w:shd w:fill="auto" w:val="clear"/>
+          <w:vertAlign w:val="baseline"/>
+          <w:rtl w:val="0"/>
+        </w:rPr>
+        <w:t xml:space="preserve"> Life Community program places students in small groups for weekly prayer and reflection. In addition, there are Interfaith Dinner Discussions, weekly </w:t>
+      </w:r>
+      <w:r>
+        <w:rPr>
+          <w:rtl w:val="0"/>
+        </w:rPr>
+        <w:t xml:space="preserve">Breaking Open the Word (reflection on the lectionary readings)</w:t>
+      </w:r>
+      <w:r>
+        <w:rPr>
+          <w:rFonts w:ascii="Cambria" w:cs="Cambria" w:eastAsia="Cambria" w:hAnsi="Cambria"/>
+          <w:b w:val="0"/>
+          <w:i w:val="0"/>
+          <w:smallCaps w:val="0"/>
+          <w:strike w:val="0"/>
+          <w:color w:val="000000"/>
+          <w:sz w:val="24"/>
+          <w:szCs w:val="24"/>
+          <w:u w:val="none"/>
+          <w:shd w:fill="auto" w:val="clear"/>
+          <w:vertAlign w:val="baseline"/>
+          <w:rtl w:val="0"/>
+        </w:rPr>
+        <w:t xml:space="preserve">, RLC small groups, and outreach to student athletes.</w:t>
       </w:r>
     </w:p>
     <w:p>
@@ -495,7 +671,7 @@
           <w:vertAlign w:val="baseline"/>
           <w:rtl w:val="0"/>
         </w:rPr>
-        <w:t xml:space="preserve"> Students explore the values of “servant leadership” by serving and leading in all program areas, as volunteers or in one of a number of paid internships.</w:t>
+        <w:t xml:space="preserve"> Students explore the values of “servant leadership” by serving and leading in all program areas, as volunteers, or in one of a number of paid internships.</w:t>
       </w:r>
     </w:p>
     <w:p>
@@ -609,13 +785,36 @@
           <w:vertAlign w:val="baseline"/>
           <w:rtl w:val="0"/>
         </w:rPr>
-        <w:t xml:space="preserve"> Campus Ministry provides students with a variety of opportunities to live out a faith that does justice. Some key focus areas include participation in the annual Ignatian Family Teach-in for Justice, service at a local school, and </w:t>
-      </w:r>
-      <w:r>
-        <w:rPr>
-          <w:rtl w:val="0"/>
-        </w:rPr>
-        <w:t xml:space="preserve">the Catholic Relief Services Ambassador program. </w:t>
+        <w:t xml:space="preserve"> Campus Ministry provides students with a variety of opportunities to live out a faith that does justice. Some key focus areas include participation in the annual Ignatian Family Teach-in for Justice,</w:t>
+      </w:r>
+      <w:r>
+        <w:rPr>
+          <w:rtl w:val="0"/>
+        </w:rPr>
+        <w:t xml:space="preserve"> and community service</w:t>
+      </w:r>
+      <w:r>
+        <w:rPr>
+          <w:rFonts w:ascii="Cambria" w:cs="Cambria" w:eastAsia="Cambria" w:hAnsi="Cambria"/>
+          <w:b w:val="0"/>
+          <w:i w:val="0"/>
+          <w:smallCaps w:val="0"/>
+          <w:strike w:val="0"/>
+          <w:color w:val="000000"/>
+          <w:sz w:val="24"/>
+          <w:szCs w:val="24"/>
+          <w:u w:val="none"/>
+          <w:shd w:fill="auto" w:val="clear"/>
+          <w:vertAlign w:val="baseline"/>
+          <w:rtl w:val="0"/>
+        </w:rPr>
+        <w:t xml:space="preserve"> at a local school</w:t>
+      </w:r>
+      <w:r>
+        <w:rPr>
+          <w:rtl w:val="0"/>
+        </w:rPr>
+        <w:t xml:space="preserve">.</w:t>
       </w:r>
       <w:r>
         <w:rPr>
@@ -783,7 +982,7 @@
       </w:r>
     </w:p>
     <w:sectPr>
-      <w:pgSz w:h="16838" w:w="12240"/>
+      <w:pgSz w:h="16838" w:w="12240" w:orient="portrait"/>
       <w:pgMar w:bottom="0" w:top="0" w:left="0" w:right="0" w:header="0" w:footer="720"/>
       <w:pgNumType w:start="1"/>
     </w:sectPr>
